--- a/บทบาทเทคโนโลยีสารสนเทศในชีวิตปัจจุบัน.docx
+++ b/บทบาทเทคโนโลยีสารสนเทศในชีวิตปัจจุบัน.docx
@@ -5,12 +5,14 @@
     <w:p>
       <w:pPr>
         <w:tabs>
-          <w:tab w:val="left" w:pos="142"/>
+          <w:tab w:val="left" w:pos="567"/>
         </w:tabs>
-        <w:ind w:right="-475" w:hanging="567"/>
+        <w:spacing w:after="0"/>
         <w:jc w:val="center"/>
         <w:rPr>
           <w:rFonts w:ascii="TH SarabunPSK" w:hAnsi="TH SarabunPSK" w:cs="TH SarabunPSK"/>
+          <w:b/>
+          <w:bCs/>
           <w:sz w:val="36"/>
           <w:szCs w:val="36"/>
           <w:lang w:bidi="th-TH"/>
@@ -19,6 +21,8 @@
       <w:r>
         <w:rPr>
           <w:rFonts w:ascii="TH SarabunPSK" w:hAnsi="TH SarabunPSK" w:cs="TH SarabunPSK" w:hint="cs"/>
+          <w:b/>
+          <w:bCs/>
           <w:sz w:val="36"/>
           <w:szCs w:val="36"/>
           <w:cs/>
@@ -29,8 +33,12 @@
     </w:p>
     <w:p>
       <w:pPr>
+        <w:tabs>
+          <w:tab w:val="left" w:pos="567"/>
+        </w:tabs>
         <w:spacing w:after="0"/>
-        <w:ind w:left="-851" w:right="-476" w:firstLine="142"/>
+        <w:ind w:right="-476"/>
+        <w:jc w:val="thaiDistribute"/>
         <w:rPr>
           <w:rFonts w:ascii="TH SarabunPSK" w:hAnsi="TH SarabunPSK" w:cs="TH SarabunPSK"/>
           <w:sz w:val="32"/>
@@ -58,18 +66,6 @@
         </w:rPr>
         <w:t>ในปัจจุบันเทคโนโลยีสารสนเทศ เป็นที่รู้จักกันมากในหมู่วัยรุ่นและคนไทยทั่วไป</w:t>
       </w:r>
-    </w:p>
-    <w:p>
-      <w:pPr>
-        <w:spacing w:after="0"/>
-        <w:ind w:left="-851" w:right="-476" w:firstLine="142"/>
-        <w:rPr>
-          <w:rFonts w:ascii="TH SarabunPSK" w:hAnsi="TH SarabunPSK" w:cs="TH SarabunPSK"/>
-          <w:sz w:val="32"/>
-          <w:szCs w:val="32"/>
-          <w:lang w:bidi="th-TH"/>
-        </w:rPr>
-      </w:pPr>
       <w:r>
         <w:rPr>
           <w:rFonts w:ascii="TH SarabunPSK" w:hAnsi="TH SarabunPSK" w:cs="TH SarabunPSK"/>
@@ -88,73 +84,7 @@
           <w:cs/>
           <w:lang w:bidi="th-TH"/>
         </w:rPr>
-        <w:t>เทคโนโลยีสารสนเทศ คือ เทคโนโลยีในการนำคอมพิวเตอร์มาใช้งานจัดการกับข้อมูล ข่าวสาร</w:t>
-      </w:r>
-    </w:p>
-    <w:p>
-      <w:pPr>
-        <w:spacing w:after="0"/>
-        <w:ind w:left="-851" w:right="-476" w:firstLine="142"/>
-        <w:rPr>
-          <w:rFonts w:ascii="TH SarabunPSK" w:hAnsi="TH SarabunPSK" w:cs="TH SarabunPSK"/>
-          <w:sz w:val="32"/>
-          <w:szCs w:val="32"/>
-          <w:lang w:bidi="th-TH"/>
-        </w:rPr>
-      </w:pPr>
-      <w:r>
-        <w:rPr>
-          <w:rFonts w:ascii="TH SarabunPSK" w:hAnsi="TH SarabunPSK" w:cs="TH SarabunPSK"/>
-          <w:sz w:val="32"/>
-          <w:szCs w:val="32"/>
-          <w:cs/>
-          <w:lang w:bidi="th-TH"/>
-        </w:rPr>
-        <w:t>หรือที่เรียกว่าสารสนเทศ ศาสตร์ด้านเทคโนโลยีสารสนเทศเป็นศาสตร์ที่ใหม่มากและมีความสำคัญมาก</w:t>
-      </w:r>
-    </w:p>
-    <w:p>
-      <w:pPr>
-        <w:spacing w:after="0"/>
-        <w:ind w:left="-851" w:right="-476" w:firstLine="142"/>
-        <w:rPr>
-          <w:rFonts w:ascii="TH SarabunPSK" w:hAnsi="TH SarabunPSK" w:cs="TH SarabunPSK"/>
-          <w:sz w:val="32"/>
-          <w:szCs w:val="32"/>
-          <w:lang w:bidi="th-TH"/>
-        </w:rPr>
-      </w:pPr>
-      <w:r>
-        <w:rPr>
-          <w:rFonts w:ascii="TH SarabunPSK" w:hAnsi="TH SarabunPSK" w:cs="TH SarabunPSK"/>
-          <w:sz w:val="32"/>
-          <w:szCs w:val="32"/>
-          <w:cs/>
-          <w:lang w:bidi="th-TH"/>
-        </w:rPr>
-        <w:t>ในสังคมปัจจุบัน และถือว่าเป็นหนึ่งในสามศาสตร์หลัก (เทคโนโลยีสารสนเทศ เทคโนโลยีนาโน</w:t>
-      </w:r>
-    </w:p>
-    <w:p>
-      <w:pPr>
-        <w:spacing w:after="0"/>
-        <w:ind w:left="-851" w:right="-476" w:firstLine="142"/>
-        <w:rPr>
-          <w:rFonts w:ascii="TH SarabunPSK" w:hAnsi="TH SarabunPSK" w:cs="TH SarabunPSK"/>
-          <w:sz w:val="32"/>
-          <w:szCs w:val="32"/>
-          <w:lang w:bidi="th-TH"/>
-        </w:rPr>
-      </w:pPr>
-      <w:r>
-        <w:rPr>
-          <w:rFonts w:ascii="TH SarabunPSK" w:hAnsi="TH SarabunPSK" w:cs="TH SarabunPSK"/>
-          <w:sz w:val="32"/>
-          <w:szCs w:val="32"/>
-          <w:cs/>
-          <w:lang w:bidi="th-TH"/>
-        </w:rPr>
-        <w:t>เทคโนโลยีชีวภาพ)</w:t>
+        <w:t>เทคโนโลยีสารสนเทศ คือ เทคโนโลยีในการนำคอมพิวเตอร์มาใช้งานจัดการกับข้อมูล ข่าวสารหรือที่เรียกว่าสารสนเทศ ศาสตร์ด้านเทคโนโลยีสารสนเทศเป็นศาสตร์ที่ใหม่มากและมีความสำคัญมากในสังคมปัจจุบัน และถือว่าเป็นหนึ่งในสามศาสตร์หลัก (เทคโนโลยีสารสนเทศ เทคโนโลยีนาโนเทคโนโลยีชีวภาพ)</w:t>
       </w:r>
       <w:r>
         <w:rPr>
@@ -174,29 +104,7 @@
           <w:cs/>
           <w:lang w:bidi="th-TH"/>
         </w:rPr>
-        <w:t>ที่ถูกกล่าวว่าจะมีผลต่อสังคมในอนาคตมากที่สุด โดยปัจจุบันมีผู้กล่าวถึง</w:t>
-      </w:r>
-    </w:p>
-    <w:p>
-      <w:pPr>
-        <w:spacing w:after="0"/>
-        <w:ind w:left="-851" w:right="-476" w:firstLine="142"/>
-        <w:rPr>
-          <w:rFonts w:ascii="TH SarabunPSK" w:hAnsi="TH SarabunPSK" w:cs="TH SarabunPSK"/>
-          <w:sz w:val="32"/>
-          <w:szCs w:val="32"/>
-          <w:lang w:bidi="th-TH"/>
-        </w:rPr>
-      </w:pPr>
-      <w:r>
-        <w:rPr>
-          <w:rFonts w:ascii="TH SarabunPSK" w:hAnsi="TH SarabunPSK" w:cs="TH SarabunPSK"/>
-          <w:sz w:val="32"/>
-          <w:szCs w:val="32"/>
-          <w:cs/>
-          <w:lang w:bidi="th-TH"/>
-        </w:rPr>
-        <w:t>เทคโนโลยีสารสนเทศอย่างกว้างขวาง โดยเราจะรู้จักกันทั่วไปในชื่อสั้น ๆ ว่า ไอที (</w:t>
+        <w:t>ที่ถูกกล่าวว่าจะมีผลต่อสังคมในอนาคตมากที่สุด โดยปัจจุบันมีผู้กล่าวถึงเทคโนโลยีสารสนเทศอย่างกว้างขวาง โดยเราจะรู้จักกันทั่วไปในชื่อสั้น ๆ ว่า ไอที (</w:t>
       </w:r>
       <w:r>
         <w:rPr>
@@ -214,13 +122,17 @@
           <w:cs/>
           <w:lang w:bidi="th-TH"/>
         </w:rPr>
-        <w:t>รัฐบาลไทย</w:t>
+        <w:t>รัฐบาลไทย เล็งเห็นความสำคัญด้านนี้มาก จึงมีการจัดตั้งกระทรวงใหม่ที่เกี่ยวกับงานทางด้านนี้ ชื่อกระทรวง เทคโนโลยีสารสนเทศและการสื่อสารหรือเรียกชื่อ ว่า กระทรวงไอซีที</w:t>
       </w:r>
     </w:p>
     <w:p>
       <w:pPr>
+        <w:tabs>
+          <w:tab w:val="left" w:pos="567"/>
+        </w:tabs>
         <w:spacing w:after="0"/>
-        <w:ind w:left="-851" w:right="-476" w:firstLine="142"/>
+        <w:ind w:right="-476"/>
+        <w:jc w:val="thaiDistribute"/>
         <w:rPr>
           <w:rFonts w:ascii="TH SarabunPSK" w:hAnsi="TH SarabunPSK" w:cs="TH SarabunPSK"/>
           <w:sz w:val="32"/>
@@ -233,51 +145,6 @@
           <w:rFonts w:ascii="TH SarabunPSK" w:hAnsi="TH SarabunPSK" w:cs="TH SarabunPSK"/>
           <w:sz w:val="32"/>
           <w:szCs w:val="32"/>
-          <w:cs/>
-          <w:lang w:bidi="th-TH"/>
-        </w:rPr>
-        <w:t xml:space="preserve"> เล็งเห็นความสำคัญด้านนี้มาก จึงมีการจัดตั้งกระทรวงใหม่ที่เกี่ยวกับงานทางด้านนี้ ชื่อกระทรวง</w:t>
-      </w:r>
-    </w:p>
-    <w:p>
-      <w:pPr>
-        <w:spacing w:after="0"/>
-        <w:ind w:left="-851" w:right="-476" w:firstLine="142"/>
-        <w:rPr>
-          <w:rFonts w:ascii="TH SarabunPSK" w:hAnsi="TH SarabunPSK" w:cs="TH SarabunPSK"/>
-          <w:sz w:val="32"/>
-          <w:szCs w:val="32"/>
-          <w:lang w:bidi="th-TH"/>
-        </w:rPr>
-      </w:pPr>
-      <w:r>
-        <w:rPr>
-          <w:rFonts w:ascii="TH SarabunPSK" w:hAnsi="TH SarabunPSK" w:cs="TH SarabunPSK"/>
-          <w:sz w:val="32"/>
-          <w:szCs w:val="32"/>
-          <w:cs/>
-          <w:lang w:bidi="th-TH"/>
-        </w:rPr>
-        <w:t xml:space="preserve"> เทคโนโลยีสารสนเทศและการสื่อสารหรือเรียกชื่อ ว่า กระทรวงไอซีที</w:t>
-      </w:r>
-    </w:p>
-    <w:p>
-      <w:pPr>
-        <w:spacing w:after="0"/>
-        <w:ind w:left="-851" w:right="-476" w:firstLine="142"/>
-        <w:rPr>
-          <w:rFonts w:ascii="TH SarabunPSK" w:hAnsi="TH SarabunPSK" w:cs="TH SarabunPSK"/>
-          <w:sz w:val="32"/>
-          <w:szCs w:val="32"/>
-          <w:lang w:bidi="th-TH"/>
-        </w:rPr>
-      </w:pPr>
-      <w:r>
-        <w:rPr>
-          <w:rFonts w:ascii="TH SarabunPSK" w:hAnsi="TH SarabunPSK" w:cs="TH SarabunPSK"/>
-          <w:sz w:val="32"/>
-          <w:szCs w:val="32"/>
-          <w:cs/>
           <w:lang w:bidi="th-TH"/>
         </w:rPr>
         <w:tab/>
@@ -290,218 +157,8 @@
           <w:cs/>
           <w:lang w:bidi="th-TH"/>
         </w:rPr>
-        <w:t>เทคโนโลยีสารสนเทศนั้นมีลักษณะเด่นคือมีการเปลี่ยนแปลงที่รวดเร็วมาก เทคโนโลยีใหม่ๆ</w:t>
+        <w:t>เทคโนโลยีสารสนเทศนั้นมีลักษณะเด่นคือมีการเปลี่ยนแปลงที่รวดเร็วมาก เทคโนโลยีใหม่ๆที่ทันสมัยเกิดขึ้นมาเรื่อย ๆ ทุกวัน เช่น เราจะเห็นว่ามีการใช้อินเทอร์เน็ตกันอย่างแพร่หลาย มีการส่งอีเมล มีการท่องเว็บต่าง ๆ มีการส่งข้อมูลผ่านเว็บ มีการเล่นเกมออนไลน์ผ่านอินเทอร์เน็ต นอกจากอินเทอร์เน็ตแล้ว ยังมีเทคโนโลยีสารสนเทศที่เกี่ยวกับมือถือเช่น มีการส่งข้อมูลผ่านทางมือถือมีการดาวน์โหลดข้อมูลต่าง ๆ รวมทั้งเพลงผ่านมือถือ มีการสืบค้นข้อมูลหรือเล่นเกมผ่านมือถือ เป็นต้น ในทางอุตสาหกรรมก็มีการนำระบบสารสนเทศเข้าไปช่วยเพิ่มผลผลิตในโรงงาน ช่วยควบคุมดูแลเครื่องจักร เพื่อผลิตสินค้าอย่างมีประสิทธิภาพ และทำให้กระบวนการผลิตเป็นแบบอัตโนมัติ นอกจากนี้มีการนำสารสนเทศไปใช้ในงานด้านธุรกิจ เพื่อทำให้การบริหารงานมีประสิทธิภาพ โดยสามารถดูข้อมูลต่าง ๆ ได้ทันทีทั้งข้อมูลที่เป็นรายละเอียดและข้อมูลสรุป และช่วยในการ สนับสนุนการตัดสิน บริษัทที่ทันสมัยทุกบริษัทต้องมีระบบสารสนเทศภายในองค์กร ในยุคต่อไป</w:t>
       </w:r>
-    </w:p>
-    <w:p>
-      <w:pPr>
-        <w:spacing w:after="0"/>
-        <w:ind w:left="-851" w:right="-476"/>
-        <w:rPr>
-          <w:rFonts w:ascii="TH SarabunPSK" w:hAnsi="TH SarabunPSK" w:cs="TH SarabunPSK"/>
-          <w:sz w:val="32"/>
-          <w:szCs w:val="32"/>
-          <w:lang w:bidi="th-TH"/>
-        </w:rPr>
-      </w:pPr>
-      <w:r>
-        <w:rPr>
-          <w:rFonts w:ascii="TH SarabunPSK" w:hAnsi="TH SarabunPSK" w:cs="TH SarabunPSK"/>
-          <w:sz w:val="32"/>
-          <w:szCs w:val="32"/>
-          <w:cs/>
-          <w:lang w:bidi="th-TH"/>
-        </w:rPr>
-        <w:t>ที่ทันสมัยเกิดขึ้นมาเรื่อย ๆ ทุกวัน เช่น เราจะเห็นว่ามีการใช้อินเทอร์เน็ตกันอย่างแพร่หลาย</w:t>
-      </w:r>
-    </w:p>
-    <w:p>
-      <w:pPr>
-        <w:spacing w:after="0"/>
-        <w:ind w:left="-851" w:right="-476"/>
-        <w:rPr>
-          <w:rFonts w:ascii="TH SarabunPSK" w:hAnsi="TH SarabunPSK" w:cs="TH SarabunPSK"/>
-          <w:sz w:val="32"/>
-          <w:szCs w:val="32"/>
-          <w:lang w:bidi="th-TH"/>
-        </w:rPr>
-      </w:pPr>
-      <w:r>
-        <w:rPr>
-          <w:rFonts w:ascii="TH SarabunPSK" w:hAnsi="TH SarabunPSK" w:cs="TH SarabunPSK"/>
-          <w:sz w:val="32"/>
-          <w:szCs w:val="32"/>
-          <w:cs/>
-          <w:lang w:bidi="th-TH"/>
-        </w:rPr>
-        <w:t xml:space="preserve"> มีการส่งอีเมล มีการท่องเว็บต่าง ๆ มีการส่งข้อมูลผ่านเว็บ มีการเล่นเกมออนไลน์ผ่านอินเทอร์เน็ต</w:t>
-      </w:r>
-    </w:p>
-    <w:p>
-      <w:pPr>
-        <w:spacing w:after="0"/>
-        <w:ind w:left="-851" w:right="-476"/>
-        <w:rPr>
-          <w:rFonts w:ascii="TH SarabunPSK" w:hAnsi="TH SarabunPSK" w:cs="TH SarabunPSK"/>
-          <w:sz w:val="32"/>
-          <w:szCs w:val="32"/>
-          <w:lang w:bidi="th-TH"/>
-        </w:rPr>
-      </w:pPr>
-      <w:r>
-        <w:rPr>
-          <w:rFonts w:ascii="TH SarabunPSK" w:hAnsi="TH SarabunPSK" w:cs="TH SarabunPSK"/>
-          <w:sz w:val="32"/>
-          <w:szCs w:val="32"/>
-          <w:cs/>
-          <w:lang w:bidi="th-TH"/>
-        </w:rPr>
-        <w:t xml:space="preserve"> นอกจากอินเทอร์เน็ตแล้ว ยังมีเทคโนโลยีสารสนเทศที่เกี่ยวกับมือถือ</w:t>
-      </w:r>
-    </w:p>
-    <w:p>
-      <w:pPr>
-        <w:spacing w:after="0"/>
-        <w:ind w:left="-851" w:right="-476"/>
-        <w:rPr>
-          <w:rFonts w:ascii="TH SarabunPSK" w:hAnsi="TH SarabunPSK" w:cs="TH SarabunPSK"/>
-          <w:sz w:val="32"/>
-          <w:szCs w:val="32"/>
-          <w:lang w:bidi="th-TH"/>
-        </w:rPr>
-      </w:pPr>
-      <w:r>
-        <w:rPr>
-          <w:rFonts w:ascii="TH SarabunPSK" w:hAnsi="TH SarabunPSK" w:cs="TH SarabunPSK"/>
-          <w:sz w:val="32"/>
-          <w:szCs w:val="32"/>
-          <w:cs/>
-          <w:lang w:bidi="th-TH"/>
-        </w:rPr>
-        <w:t xml:space="preserve"> เช่น มีการส่งข้อมูลผ่านทางมือถือมีการดาวน์โหลดข้อมูลต่าง ๆ รวมทั้งเพลงผ่านมือถือ มีการสืบค้นข้อมูลหรือเล่นเกมผ่านมือถือ เป็นต้น</w:t>
-      </w:r>
-    </w:p>
-    <w:p>
-      <w:pPr>
-        <w:spacing w:after="0"/>
-        <w:ind w:left="-851" w:right="-476"/>
-        <w:rPr>
-          <w:rFonts w:ascii="TH SarabunPSK" w:hAnsi="TH SarabunPSK" w:cs="TH SarabunPSK"/>
-          <w:sz w:val="32"/>
-          <w:szCs w:val="32"/>
-          <w:lang w:bidi="th-TH"/>
-        </w:rPr>
-      </w:pPr>
-      <w:r>
-        <w:rPr>
-          <w:rFonts w:ascii="TH SarabunPSK" w:hAnsi="TH SarabunPSK" w:cs="TH SarabunPSK"/>
-          <w:sz w:val="32"/>
-          <w:szCs w:val="32"/>
-          <w:cs/>
-          <w:lang w:bidi="th-TH"/>
-        </w:rPr>
-        <w:t xml:space="preserve"> ในทางอุตสาหกรรมก็มีการนำระบบสารสนเทศเข้าไปช่วยเพิ่มผลผลิตในโรงงาน ช่วยควบคุมดูแล</w:t>
-      </w:r>
-    </w:p>
-    <w:p>
-      <w:pPr>
-        <w:spacing w:after="0"/>
-        <w:ind w:left="-851" w:right="-476"/>
-        <w:rPr>
-          <w:rFonts w:ascii="TH SarabunPSK" w:hAnsi="TH SarabunPSK" w:cs="TH SarabunPSK"/>
-          <w:sz w:val="32"/>
-          <w:szCs w:val="32"/>
-          <w:lang w:bidi="th-TH"/>
-        </w:rPr>
-      </w:pPr>
-      <w:r>
-        <w:rPr>
-          <w:rFonts w:ascii="TH SarabunPSK" w:hAnsi="TH SarabunPSK" w:cs="TH SarabunPSK"/>
-          <w:sz w:val="32"/>
-          <w:szCs w:val="32"/>
-          <w:cs/>
-          <w:lang w:bidi="th-TH"/>
-        </w:rPr>
-        <w:t xml:space="preserve"> เครื่องจักร เพื่อผลิตสินค้าอย่างมีประสิทธิภาพ และทำให้กระบวนการผลิตเป็นแบบอัตโนมัติ</w:t>
-      </w:r>
-    </w:p>
-    <w:p>
-      <w:pPr>
-        <w:spacing w:after="0"/>
-        <w:ind w:left="-851" w:right="-476"/>
-        <w:rPr>
-          <w:rFonts w:ascii="TH SarabunPSK" w:hAnsi="TH SarabunPSK" w:cs="TH SarabunPSK"/>
-          <w:sz w:val="32"/>
-          <w:szCs w:val="32"/>
-          <w:lang w:bidi="th-TH"/>
-        </w:rPr>
-      </w:pPr>
-      <w:r>
-        <w:rPr>
-          <w:rFonts w:ascii="TH SarabunPSK" w:hAnsi="TH SarabunPSK" w:cs="TH SarabunPSK"/>
-          <w:sz w:val="32"/>
-          <w:szCs w:val="32"/>
-          <w:cs/>
-          <w:lang w:bidi="th-TH"/>
-        </w:rPr>
-        <w:t xml:space="preserve"> นอกจากนี้มีการนำสารสนเทศไปใช้ในงานด้านธุรกิจ เพื่อทำให้การบริหารงานมีประสิทธิภาพ</w:t>
-      </w:r>
-    </w:p>
-    <w:p>
-      <w:pPr>
-        <w:spacing w:after="0"/>
-        <w:ind w:left="-851" w:right="-476"/>
-        <w:rPr>
-          <w:rFonts w:ascii="TH SarabunPSK" w:hAnsi="TH SarabunPSK" w:cs="TH SarabunPSK"/>
-          <w:sz w:val="32"/>
-          <w:szCs w:val="32"/>
-          <w:lang w:bidi="th-TH"/>
-        </w:rPr>
-      </w:pPr>
-      <w:r>
-        <w:rPr>
-          <w:rFonts w:ascii="TH SarabunPSK" w:hAnsi="TH SarabunPSK" w:cs="TH SarabunPSK"/>
-          <w:sz w:val="32"/>
-          <w:szCs w:val="32"/>
-          <w:cs/>
-          <w:lang w:bidi="th-TH"/>
-        </w:rPr>
-        <w:t xml:space="preserve"> โดยสามารถดูข้อมูลต่าง ๆ ได้ทันทีทั้งข้อมูลที่เป็นรายละเอียดและข้อมูลสรุป และช่วยในการ สนับสนุนการ</w:t>
-      </w:r>
-    </w:p>
-    <w:p>
-      <w:pPr>
-        <w:spacing w:after="0"/>
-        <w:ind w:left="-851" w:right="-476"/>
-        <w:rPr>
-          <w:rFonts w:ascii="TH SarabunPSK" w:hAnsi="TH SarabunPSK" w:cs="TH SarabunPSK"/>
-          <w:sz w:val="32"/>
-          <w:szCs w:val="32"/>
-          <w:lang w:bidi="th-TH"/>
-        </w:rPr>
-      </w:pPr>
-      <w:r>
-        <w:rPr>
-          <w:rFonts w:ascii="TH SarabunPSK" w:hAnsi="TH SarabunPSK" w:cs="TH SarabunPSK"/>
-          <w:sz w:val="32"/>
-          <w:szCs w:val="32"/>
-          <w:cs/>
-          <w:lang w:bidi="th-TH"/>
-        </w:rPr>
-        <w:t>ตัดสิน บริษัทที่ทันสมัยทุกบริษัทต้องมีระบบสารสนเทศภายในองค์กร ในยุคต่อไป</w:t>
-      </w:r>
-    </w:p>
-    <w:p>
-      <w:pPr>
-        <w:spacing w:after="0"/>
-        <w:ind w:left="-851" w:right="-476"/>
-        <w:rPr>
-          <w:rFonts w:ascii="TH SarabunPSK" w:hAnsi="TH SarabunPSK" w:cs="TH SarabunPSK"/>
-          <w:sz w:val="32"/>
-          <w:szCs w:val="32"/>
-          <w:lang w:bidi="th-TH"/>
-        </w:rPr>
-      </w:pPr>
       <w:r>
         <w:rPr>
           <w:rFonts w:ascii="TH SarabunPSK" w:hAnsi="TH SarabunPSK" w:cs="TH SarabunPSK" w:hint="cs"/>
@@ -572,18 +229,6 @@
         </w:rPr>
         <w:t>และที่สำคัญ</w:t>
       </w:r>
-    </w:p>
-    <w:p>
-      <w:pPr>
-        <w:spacing w:after="0"/>
-        <w:ind w:left="-851" w:right="-476"/>
-        <w:rPr>
-          <w:rFonts w:ascii="TH SarabunPSK" w:hAnsi="TH SarabunPSK" w:cs="TH SarabunPSK"/>
-          <w:sz w:val="32"/>
-          <w:szCs w:val="32"/>
-          <w:lang w:bidi="th-TH"/>
-        </w:rPr>
-      </w:pPr>
       <w:r>
         <w:rPr>
           <w:rFonts w:ascii="TH SarabunPSK" w:hAnsi="TH SarabunPSK" w:cs="TH SarabunPSK"/>
@@ -624,18 +269,6 @@
         </w:rPr>
         <w:t>ดังนั้นคอมพิวเตอร์จะเข้ามามีบทบาทในสังคมของเรามากขึ้น</w:t>
       </w:r>
-    </w:p>
-    <w:p>
-      <w:pPr>
-        <w:spacing w:after="0"/>
-        <w:ind w:left="-851" w:right="-476"/>
-        <w:rPr>
-          <w:rFonts w:ascii="TH SarabunPSK" w:hAnsi="TH SarabunPSK" w:cs="TH SarabunPSK"/>
-          <w:sz w:val="32"/>
-          <w:szCs w:val="32"/>
-          <w:lang w:bidi="th-TH"/>
-        </w:rPr>
-      </w:pPr>
       <w:r>
         <w:rPr>
           <w:rFonts w:ascii="TH SarabunPSK" w:hAnsi="TH SarabunPSK" w:cs="TH SarabunPSK"/>
@@ -704,18 +337,6 @@
         </w:rPr>
         <w:t>ดังนั้นการจัดการ</w:t>
       </w:r>
-    </w:p>
-    <w:p>
-      <w:pPr>
-        <w:spacing w:after="0"/>
-        <w:ind w:left="-851" w:right="-476"/>
-        <w:rPr>
-          <w:rFonts w:ascii="TH SarabunPSK" w:hAnsi="TH SarabunPSK" w:cs="TH SarabunPSK"/>
-          <w:sz w:val="32"/>
-          <w:szCs w:val="32"/>
-          <w:lang w:bidi="th-TH"/>
-        </w:rPr>
-      </w:pPr>
       <w:r>
         <w:rPr>
           <w:rFonts w:ascii="TH SarabunPSK" w:hAnsi="TH SarabunPSK" w:cs="TH SarabunPSK"/>
@@ -786,18 +407,6 @@
         </w:rPr>
         <w:t xml:space="preserve"> </w:t>
       </w:r>
-    </w:p>
-    <w:p>
-      <w:pPr>
-        <w:spacing w:after="0"/>
-        <w:ind w:left="-851" w:right="-476"/>
-        <w:rPr>
-          <w:rFonts w:ascii="TH SarabunPSK" w:hAnsi="TH SarabunPSK" w:cs="TH SarabunPSK"/>
-          <w:sz w:val="32"/>
-          <w:szCs w:val="32"/>
-          <w:lang w:bidi="th-TH"/>
-        </w:rPr>
-      </w:pPr>
       <w:r>
         <w:rPr>
           <w:rFonts w:ascii="TH SarabunPSK" w:hAnsi="TH SarabunPSK" w:cs="TH SarabunPSK" w:hint="cs"/>
@@ -838,18 +447,6 @@
         </w:rPr>
         <w:t xml:space="preserve"> </w:t>
       </w:r>
-    </w:p>
-    <w:p>
-      <w:pPr>
-        <w:spacing w:after="0"/>
-        <w:ind w:left="-851" w:right="-476"/>
-        <w:rPr>
-          <w:rFonts w:ascii="TH SarabunPSK" w:hAnsi="TH SarabunPSK" w:cs="TH SarabunPSK"/>
-          <w:sz w:val="32"/>
-          <w:szCs w:val="32"/>
-          <w:lang w:bidi="th-TH"/>
-        </w:rPr>
-      </w:pPr>
       <w:r>
         <w:rPr>
           <w:rFonts w:ascii="TH SarabunPSK" w:hAnsi="TH SarabunPSK" w:cs="TH SarabunPSK" w:hint="cs"/>
@@ -900,18 +497,6 @@
         </w:rPr>
         <w:t>มีธุรกิจที่เกี่ยวกับเทคโนโลยี</w:t>
       </w:r>
-    </w:p>
-    <w:p>
-      <w:pPr>
-        <w:spacing w:after="0"/>
-        <w:ind w:left="-851" w:right="-476"/>
-        <w:rPr>
-          <w:rFonts w:ascii="TH SarabunPSK" w:hAnsi="TH SarabunPSK" w:cs="TH SarabunPSK"/>
-          <w:sz w:val="32"/>
-          <w:szCs w:val="32"/>
-          <w:lang w:bidi="th-TH"/>
-        </w:rPr>
-      </w:pPr>
       <w:r>
         <w:rPr>
           <w:rFonts w:ascii="TH SarabunPSK" w:hAnsi="TH SarabunPSK" w:cs="TH SarabunPSK"/>
@@ -990,34 +575,12 @@
           <w:cs/>
           <w:lang w:bidi="th-TH"/>
         </w:rPr>
-        <w:t>ซึ่งความจริงนี้แสดงให้เห็นว่า</w:t>
-      </w:r>
-    </w:p>
-    <w:p>
-      <w:pPr>
-        <w:spacing w:after="0"/>
-        <w:ind w:left="-851" w:right="-476"/>
-        <w:rPr>
-          <w:rFonts w:ascii="TH SarabunPSK" w:hAnsi="TH SarabunPSK" w:cs="TH SarabunPSK" w:hint="cs"/>
-          <w:sz w:val="32"/>
-          <w:szCs w:val="32"/>
-          <w:lang w:bidi="th-TH"/>
-        </w:rPr>
-      </w:pPr>
-      <w:r>
-        <w:rPr>
-          <w:rFonts w:ascii="TH SarabunPSK" w:hAnsi="TH SarabunPSK" w:cs="TH SarabunPSK" w:hint="cs"/>
-          <w:sz w:val="32"/>
-          <w:szCs w:val="32"/>
-          <w:cs/>
-          <w:lang w:bidi="th-TH"/>
-        </w:rPr>
-        <w:t>ไอทีเป็นศาสตร์ที่ได้รับความสนใจและมีความสำคัญมากในสังคมปัจจุบันและต่อไปในอนาคต</w:t>
+        <w:t>ซึ่งความจริงนี้แสดงให้เห็นว่าไอทีเป็นศาสตร์ที่ได้รับความสนใจและมีความสำคัญมากในสังคมปัจจุบันและต่อไปในอนาคต</w:t>
       </w:r>
     </w:p>
     <w:sectPr>
       <w:pgSz w:w="12240" w:h="15840"/>
-      <w:pgMar w:top="1440" w:right="1800" w:bottom="1440" w:left="1843" w:header="720" w:footer="720" w:gutter="0"/>
+      <w:pgMar w:top="1440" w:right="1440" w:bottom="1440" w:left="1440" w:header="720" w:footer="720" w:gutter="0"/>
       <w:cols w:space="720"/>
       <w:docGrid w:linePitch="360"/>
     </w:sectPr>
@@ -1831,6 +1394,7 @@
   <w:style w:type="character" w:default="1" w:styleId="a2">
     <w:name w:val="Default Paragraph Font"/>
     <w:uiPriority w:val="1"/>
+    <w:semiHidden/>
     <w:unhideWhenUsed/>
   </w:style>
   <w:style w:type="table" w:default="1" w:styleId="a3">
